--- a/使用说明.docx
+++ b/使用说明.docx
@@ -16,14 +16,79 @@
     </w:p>
     <w:p>
       <w:pPr>
+        <w:rPr>
+          <w:rFonts w:hint="eastAsia"/>
+        </w:rPr>
+      </w:pPr>
+      <w:r>
+        <w:rPr>
+          <w:rFonts w:hint="eastAsia"/>
+        </w:rPr>
+        <w:t>必要条件：安装node.js，网址：</w:t>
+      </w:r>
+      <w:r>
+        <w:fldChar w:fldCharType="begin"/>
+      </w:r>
+      <w:r>
+        <w:instrText xml:space="preserve"> HYPERLINK "https://nodejs.org/en/" </w:instrText>
+      </w:r>
+      <w:r>
+        <w:fldChar w:fldCharType="separate"/>
+      </w:r>
+      <w:r>
+        <w:rPr>
+          <w:rStyle w:val="a3"/>
+        </w:rPr>
+        <w:t>https://n</w:t>
+      </w:r>
+      <w:r>
+        <w:rPr>
+          <w:rStyle w:val="a3"/>
+        </w:rPr>
+        <w:t>o</w:t>
+      </w:r>
+      <w:r>
+        <w:rPr>
+          <w:rStyle w:val="a3"/>
+        </w:rPr>
+        <w:t>dejs.org/en/</w:t>
+      </w:r>
+      <w:r>
+        <w:fldChar w:fldCharType="end"/>
+      </w:r>
+    </w:p>
+    <w:p>
+      <w:pPr>
         <w:jc w:val="left"/>
       </w:pPr>
       <w:r>
         <w:rPr>
           <w:rFonts w:hint="eastAsia"/>
         </w:rPr>
-        <w:t>在文件夹内shift＋鼠标右键打开cmd命令行控制器，首次使用时需要执行npm</w:t>
-      </w:r>
+        <w:t>在文件夹内shift＋鼠标右键打开</w:t>
+      </w:r>
+      <w:proofErr w:type="spellStart"/>
+      <w:r>
+        <w:rPr>
+          <w:rFonts w:hint="eastAsia"/>
+        </w:rPr>
+        <w:t>cmd</w:t>
+      </w:r>
+      <w:proofErr w:type="spellEnd"/>
+      <w:r>
+        <w:rPr>
+          <w:rFonts w:hint="eastAsia"/>
+        </w:rPr>
+        <w:t>命令行控制器，首次使用时需要执行</w:t>
+      </w:r>
+      <w:proofErr w:type="spellStart"/>
+      <w:r>
+        <w:rPr>
+          <w:rFonts w:hint="eastAsia"/>
+        </w:rPr>
+        <w:t>npm</w:t>
+      </w:r>
+      <w:proofErr w:type="spellEnd"/>
       <w:r>
         <w:t xml:space="preserve"> </w:t>
       </w:r>
@@ -40,8 +105,16 @@
         <w:rPr>
           <w:rFonts w:hint="eastAsia"/>
         </w:rPr>
-        <w:t>命令下载依赖，当下载完成后，执行npm</w:t>
-      </w:r>
+        <w:t>命令下载依赖，当下载完成后，执行</w:t>
+      </w:r>
+      <w:proofErr w:type="spellStart"/>
+      <w:r>
+        <w:rPr>
+          <w:rFonts w:hint="eastAsia"/>
+        </w:rPr>
+        <w:t>npm</w:t>
+      </w:r>
+      <w:proofErr w:type="spellEnd"/>
       <w:r>
         <w:t xml:space="preserve"> </w:t>
       </w:r>
@@ -105,9 +178,6 @@
     <w:p>
       <w:pPr>
         <w:jc w:val="left"/>
-        <w:rPr>
-          <w:rFonts w:hint="eastAsia"/>
-        </w:rPr>
       </w:pPr>
       <w:r>
         <w:rPr>
@@ -149,6 +219,9 @@
         <w:t>点击此按钮</w:t>
       </w:r>
       <w:r>
+        <w:rPr>
+          <w:noProof/>
+        </w:rPr>
         <w:drawing>
           <wp:inline distT="0" distB="0" distL="0" distR="0" wp14:anchorId="5E2FD057" wp14:editId="6B587816">
             <wp:extent cx="615982" cy="647733"/>
@@ -191,14 +264,28 @@
         </w:rPr>
         <w:t>清除请求数据。在礼物流水界面点击查询，该界面会多出一条请求记录，名字为</w:t>
       </w:r>
+      <w:proofErr w:type="spellStart"/>
       <w:r>
         <w:t>getReceivedGiftStreamNextList</w:t>
       </w:r>
-      <w:r>
-        <w:rPr>
-          <w:rFonts w:hint="eastAsia"/>
-        </w:rPr>
-        <w:t>，选中该请求，如下图，复制cookie的值填入</w:t>
+      <w:proofErr w:type="spellEnd"/>
+      <w:r>
+        <w:rPr>
+          <w:rFonts w:hint="eastAsia"/>
+        </w:rPr>
+        <w:t>，选中该请求，如下图，复制cookie的值</w:t>
+      </w:r>
+      <w:r>
+        <w:rPr>
+          <w:rFonts w:hint="eastAsia"/>
+        </w:rPr>
+        <w:t>（马赛克区域数据）</w:t>
+      </w:r>
+      <w:r>
+        <w:rPr>
+          <w:rFonts w:hint="eastAsia"/>
+        </w:rPr>
+        <w:t>填入</w:t>
       </w:r>
       <w:r>
         <w:rPr>
@@ -220,11 +307,11 @@
     <w:p>
       <w:pPr>
         <w:jc w:val="left"/>
-        <w:rPr>
-          <w:rFonts w:hint="eastAsia"/>
-        </w:rPr>
       </w:pPr>
       <w:r>
+        <w:rPr>
+          <w:noProof/>
+        </w:rPr>
         <w:drawing>
           <wp:inline distT="0" distB="0" distL="0" distR="0" wp14:anchorId="4344A900" wp14:editId="69101998">
             <wp:extent cx="5274310" cy="3529330"/>
@@ -758,6 +845,18 @@
       <w:shd w:val="clear" w:color="auto" w:fill="E1DFDD"/>
     </w:rPr>
   </w:style>
+  <w:style w:type="character" w:styleId="a5">
+    <w:name w:val="FollowedHyperlink"/>
+    <w:basedOn w:val="a0"/>
+    <w:uiPriority w:val="99"/>
+    <w:semiHidden/>
+    <w:unhideWhenUsed/>
+    <w:rsid w:val="006F00CA"/>
+    <w:rPr>
+      <w:color w:val="954F72" w:themeColor="followedHyperlink"/>
+      <w:u w:val="single"/>
+    </w:rPr>
+  </w:style>
 </w:styles>
 </file>
 

--- a/使用说明.docx
+++ b/使用说明.docx
@@ -15,165 +15,25 @@
       </w:r>
     </w:p>
     <w:p>
-      <w:pPr>
-        <w:rPr>
-          <w:rFonts w:hint="eastAsia"/>
-        </w:rPr>
-      </w:pPr>
       <w:r>
         <w:rPr>
           <w:rFonts w:hint="eastAsia"/>
         </w:rPr>
         <w:t>必要条件：安装node.js，网址：</w:t>
       </w:r>
-      <w:r>
-        <w:fldChar w:fldCharType="begin"/>
-      </w:r>
-      <w:r>
-        <w:instrText xml:space="preserve"> HYPERLINK "https://nodejs.org/en/" </w:instrText>
-      </w:r>
-      <w:r>
-        <w:fldChar w:fldCharType="separate"/>
-      </w:r>
-      <w:r>
-        <w:rPr>
-          <w:rStyle w:val="a3"/>
-        </w:rPr>
-        <w:t>https://n</w:t>
-      </w:r>
-      <w:r>
-        <w:rPr>
-          <w:rStyle w:val="a3"/>
-        </w:rPr>
-        <w:t>o</w:t>
-      </w:r>
-      <w:r>
-        <w:rPr>
-          <w:rStyle w:val="a3"/>
-        </w:rPr>
-        <w:t>dejs.org/en/</w:t>
-      </w:r>
-      <w:r>
-        <w:fldChar w:fldCharType="end"/>
-      </w:r>
+      <w:hyperlink r:id="rId4" w:history="1">
+        <w:r>
+          <w:rPr>
+            <w:rStyle w:val="a3"/>
+          </w:rPr>
+          <w:t>https://nodejs.org/en/</w:t>
+        </w:r>
+      </w:hyperlink>
     </w:p>
     <w:p>
       <w:pPr>
         <w:jc w:val="left"/>
       </w:pPr>
-      <w:r>
-        <w:rPr>
-          <w:rFonts w:hint="eastAsia"/>
-        </w:rPr>
-        <w:t>在文件夹内shift＋鼠标右键打开</w:t>
-      </w:r>
-      <w:proofErr w:type="spellStart"/>
-      <w:r>
-        <w:rPr>
-          <w:rFonts w:hint="eastAsia"/>
-        </w:rPr>
-        <w:t>cmd</w:t>
-      </w:r>
-      <w:proofErr w:type="spellEnd"/>
-      <w:r>
-        <w:rPr>
-          <w:rFonts w:hint="eastAsia"/>
-        </w:rPr>
-        <w:t>命令行控制器，首次使用时需要执行</w:t>
-      </w:r>
-      <w:proofErr w:type="spellStart"/>
-      <w:r>
-        <w:rPr>
-          <w:rFonts w:hint="eastAsia"/>
-        </w:rPr>
-        <w:t>npm</w:t>
-      </w:r>
-      <w:proofErr w:type="spellEnd"/>
-      <w:r>
-        <w:t xml:space="preserve"> </w:t>
-      </w:r>
-      <w:r>
-        <w:rPr>
-          <w:rFonts w:hint="eastAsia"/>
-        </w:rPr>
-        <w:t>install</w:t>
-      </w:r>
-      <w:r>
-        <w:t xml:space="preserve"> </w:t>
-      </w:r>
-      <w:r>
-        <w:rPr>
-          <w:rFonts w:hint="eastAsia"/>
-        </w:rPr>
-        <w:t>命令下载依赖，当下载完成后，执行</w:t>
-      </w:r>
-      <w:proofErr w:type="spellStart"/>
-      <w:r>
-        <w:rPr>
-          <w:rFonts w:hint="eastAsia"/>
-        </w:rPr>
-        <w:t>npm</w:t>
-      </w:r>
-      <w:proofErr w:type="spellEnd"/>
-      <w:r>
-        <w:t xml:space="preserve"> </w:t>
-      </w:r>
-      <w:r>
-        <w:rPr>
-          <w:rFonts w:hint="eastAsia"/>
-        </w:rPr>
-        <w:t>run</w:t>
-      </w:r>
-      <w:r>
-        <w:t xml:space="preserve"> </w:t>
-      </w:r>
-      <w:r>
-        <w:rPr>
-          <w:rFonts w:hint="eastAsia"/>
-        </w:rPr>
-        <w:t>start</w:t>
-      </w:r>
-      <w:r>
-        <w:t xml:space="preserve"> </w:t>
-      </w:r>
-      <w:r>
-        <w:rPr>
-          <w:rFonts w:hint="eastAsia"/>
-        </w:rPr>
-        <w:t>命令启动。</w:t>
-      </w:r>
-      <w:r>
-        <w:rPr>
-          <w:rFonts w:hint="eastAsia"/>
-        </w:rPr>
-        <w:t>就可以</w:t>
-      </w:r>
-      <w:r>
-        <w:rPr>
-          <w:rFonts w:hint="eastAsia"/>
-        </w:rPr>
-        <w:t>打开</w:t>
-      </w:r>
-      <w:hyperlink r:id="rId4" w:history="1">
-        <w:r>
-          <w:rPr>
-            <w:rStyle w:val="a3"/>
-          </w:rPr>
-          <w:t>http://localhost:3000/bili_giftList</w:t>
-        </w:r>
-      </w:hyperlink>
-      <w:r>
-        <w:rPr>
-          <w:rFonts w:hint="eastAsia"/>
-        </w:rPr>
-        <w:t>网址</w:t>
-      </w:r>
-      <w:r>
-        <w:rPr>
-          <w:rFonts w:hint="eastAsia"/>
-        </w:rPr>
-        <w:t>。</w:t>
-      </w:r>
     </w:p>
     <w:p>
       <w:pPr>
@@ -183,49 +43,156 @@
         <w:rPr>
           <w:rFonts w:hint="eastAsia"/>
         </w:rPr>
-        <w:t>在个人中心查询礼物流水的页面按下F</w:t>
-      </w:r>
-      <w:r>
-        <w:t>12</w:t>
-      </w:r>
-      <w:r>
-        <w:rPr>
-          <w:rFonts w:hint="eastAsia"/>
-        </w:rPr>
-        <w:t>，打开开发者调试件界面，选择N</w:t>
-      </w:r>
-      <w:r>
-        <w:t>et</w:t>
-      </w:r>
-      <w:r>
-        <w:rPr>
-          <w:rFonts w:hint="eastAsia"/>
-        </w:rPr>
-        <w:t>w</w:t>
-      </w:r>
-      <w:r>
-        <w:t>ork</w:t>
-      </w:r>
-      <w:r>
-        <w:rPr>
-          <w:rFonts w:hint="eastAsia"/>
-        </w:rPr>
-        <w:t>选项卡，</w:t>
-      </w:r>
-      <w:r>
-        <w:rPr>
-          <w:rFonts w:hint="eastAsia"/>
-        </w:rPr>
-        <w:t>点击此按钮</w:t>
-      </w:r>
+        <w:t xml:space="preserve">首次使用先执行 </w:t>
+      </w:r>
+      <w:r>
+        <w:rPr>
+          <w:rFonts w:hint="eastAsia"/>
+          <w:color w:val="FF0000"/>
+        </w:rPr>
+        <w:t>第一次使用请先运行我</w:t>
+      </w:r>
+      <w:r>
+        <w:rPr>
+          <w:color w:val="FF0000"/>
+        </w:rPr>
+        <w:t>.bat</w:t>
+      </w:r>
+      <w:r>
+        <w:rPr>
+          <w:color w:val="FF0000"/>
+        </w:rPr>
+        <w:t xml:space="preserve"> </w:t>
+      </w:r>
+      <w:r>
+        <w:rPr>
+          <w:rFonts w:hint="eastAsia"/>
+        </w:rPr>
+        <w:t>文件</w:t>
+      </w:r>
+      <w:r>
+        <w:rPr>
+          <w:rFonts w:hint="eastAsia"/>
+        </w:rPr>
+        <w:t>，然后运行</w:t>
+      </w:r>
+      <w:r>
+        <w:rPr>
+          <w:rFonts w:hint="eastAsia"/>
+          <w:color w:val="FF0000"/>
+        </w:rPr>
+        <w:t>启动服务</w:t>
+      </w:r>
+      <w:r>
+        <w:rPr>
+          <w:color w:val="FF0000"/>
+        </w:rPr>
+        <w:t>.bat</w:t>
+      </w:r>
+      <w:r>
+        <w:rPr>
+          <w:color w:val="FF0000"/>
+        </w:rPr>
+        <w:t xml:space="preserve"> </w:t>
+      </w:r>
+      <w:r>
+        <w:rPr>
+          <w:rFonts w:hint="eastAsia"/>
+        </w:rPr>
+        <w:t>文件</w:t>
+      </w:r>
+      <w:r>
+        <w:rPr>
+          <w:rFonts w:hint="eastAsia"/>
+        </w:rPr>
+        <w:t>。不是首次使用则直接运行</w:t>
+      </w:r>
+      <w:r>
+        <w:rPr>
+          <w:rFonts w:hint="eastAsia"/>
+          <w:color w:val="FF0000"/>
+        </w:rPr>
+        <w:t>启动服务</w:t>
+      </w:r>
+      <w:r>
+        <w:rPr>
+          <w:color w:val="FF0000"/>
+        </w:rPr>
+        <w:t>.bat</w:t>
+      </w:r>
+      <w:r>
+        <w:rPr>
+          <w:color w:val="FF0000"/>
+        </w:rPr>
+        <w:t xml:space="preserve"> </w:t>
+      </w:r>
+      <w:r>
+        <w:rPr>
+          <w:rFonts w:hint="eastAsia"/>
+        </w:rPr>
+        <w:t>文件</w:t>
+      </w:r>
+      <w:r>
+        <w:rPr>
+          <w:rFonts w:hint="eastAsia"/>
+        </w:rPr>
+        <w:t>。</w:t>
+      </w:r>
+    </w:p>
+    <w:p>
+      <w:pPr>
+        <w:jc w:val="left"/>
+      </w:pPr>
+      <w:r>
+        <w:rPr>
+          <w:rFonts w:hint="eastAsia"/>
+        </w:rPr>
+        <w:t>运行</w:t>
+      </w:r>
+      <w:r>
+        <w:rPr>
+          <w:rFonts w:hint="eastAsia"/>
+          <w:color w:val="FF0000"/>
+        </w:rPr>
+        <w:t>启动服务</w:t>
+      </w:r>
+      <w:r>
+        <w:rPr>
+          <w:color w:val="FF0000"/>
+        </w:rPr>
+        <w:t>.bat</w:t>
+      </w:r>
+      <w:r>
+        <w:rPr>
+          <w:color w:val="FF0000"/>
+        </w:rPr>
+        <w:t xml:space="preserve"> </w:t>
+      </w:r>
+      <w:r>
+        <w:rPr>
+          <w:rFonts w:hint="eastAsia"/>
+        </w:rPr>
+        <w:t>文件</w:t>
+      </w:r>
+      <w:r>
+        <w:rPr>
+          <w:rFonts w:hint="eastAsia"/>
+        </w:rPr>
+        <w:t>后会弹出两个cmd命令窗口以及一个浏览器窗口。如下图</w:t>
+      </w:r>
+    </w:p>
+    <w:p>
+      <w:pPr>
+        <w:jc w:val="left"/>
+      </w:pPr>
       <w:r>
         <w:rPr>
           <w:noProof/>
         </w:rPr>
         <w:drawing>
-          <wp:inline distT="0" distB="0" distL="0" distR="0" wp14:anchorId="5E2FD057" wp14:editId="6B587816">
-            <wp:extent cx="615982" cy="647733"/>
-            <wp:effectExtent l="0" t="0" r="0" b="0"/>
+          <wp:inline distT="0" distB="0" distL="0" distR="0" wp14:anchorId="05F4CA32" wp14:editId="4F354C70">
+            <wp:extent cx="5274310" cy="2534920"/>
+            <wp:effectExtent l="0" t="0" r="2540" b="0"/>
             <wp:docPr id="1" name="图片 1"/>
             <wp:cNvGraphicFramePr>
               <a:graphicFrameLocks xmlns:a="http://schemas.openxmlformats.org/drawingml/2006/main" noChangeAspect="1"/>
@@ -246,7 +213,7 @@
                   <pic:spPr>
                     <a:xfrm>
                       <a:off x="0" y="0"/>
-                      <a:ext cx="615982" cy="647733"/>
+                      <a:ext cx="5274310" cy="2534920"/>
                     </a:xfrm>
                     <a:prstGeom prst="rect">
                       <a:avLst/>
@@ -258,51 +225,6 @@
           </wp:inline>
         </w:drawing>
       </w:r>
-      <w:r>
-        <w:rPr>
-          <w:rFonts w:hint="eastAsia"/>
-        </w:rPr>
-        <w:t>清除请求数据。在礼物流水界面点击查询，该界面会多出一条请求记录，名字为</w:t>
-      </w:r>
-      <w:proofErr w:type="spellStart"/>
-      <w:r>
-        <w:t>getReceivedGiftStreamNextList</w:t>
-      </w:r>
-      <w:proofErr w:type="spellEnd"/>
-      <w:r>
-        <w:rPr>
-          <w:rFonts w:hint="eastAsia"/>
-        </w:rPr>
-        <w:t>，选中该请求，如下图，复制cookie的值</w:t>
-      </w:r>
-      <w:r>
-        <w:rPr>
-          <w:rFonts w:hint="eastAsia"/>
-        </w:rPr>
-        <w:t>（马赛克区域数据）</w:t>
-      </w:r>
-      <w:r>
-        <w:rPr>
-          <w:rFonts w:hint="eastAsia"/>
-        </w:rPr>
-        <w:t>填入</w:t>
-      </w:r>
-      <w:r>
-        <w:rPr>
-          <w:rFonts w:ascii="Segoe UI" w:hAnsi="Segoe UI" w:cs="Segoe UI"/>
-          <w:szCs w:val="21"/>
-          <w:shd w:val="clear" w:color="auto" w:fill="FFFFFF"/>
-        </w:rPr>
-        <w:t>SESSDATA</w:t>
-      </w:r>
-      <w:r>
-        <w:rPr>
-          <w:rFonts w:ascii="Segoe UI" w:hAnsi="Segoe UI" w:cs="Segoe UI" w:hint="eastAsia"/>
-          <w:szCs w:val="21"/>
-          <w:shd w:val="clear" w:color="auto" w:fill="FFFFFF"/>
-        </w:rPr>
-        <w:t>输入框中，点击登录。显示登录成功即可使用查询导出功能。</w:t>
-      </w:r>
     </w:p>
     <w:p>
       <w:pPr>
@@ -310,13 +232,24 @@
       </w:pPr>
       <w:r>
         <w:rPr>
+          <w:rFonts w:hint="eastAsia"/>
+        </w:rPr>
+        <w:t>在浏览器窗口中登录bilibili后跳转礼物流水的查询界面，如下图</w:t>
+      </w:r>
+    </w:p>
+    <w:p>
+      <w:pPr>
+        <w:jc w:val="left"/>
+      </w:pPr>
+      <w:r>
+        <w:rPr>
           <w:noProof/>
         </w:rPr>
         <w:drawing>
-          <wp:inline distT="0" distB="0" distL="0" distR="0" wp14:anchorId="4344A900" wp14:editId="69101998">
-            <wp:extent cx="5274310" cy="3529330"/>
-            <wp:effectExtent l="0" t="0" r="2540" b="0"/>
-            <wp:docPr id="2" name="图片 2"/>
+          <wp:inline distT="0" distB="0" distL="0" distR="0" wp14:anchorId="3D4DDF6B" wp14:editId="10431FCA">
+            <wp:extent cx="5274310" cy="3288030"/>
+            <wp:effectExtent l="0" t="0" r="2540" b="7620"/>
+            <wp:docPr id="3" name="图片 3"/>
             <wp:cNvGraphicFramePr>
               <a:graphicFrameLocks xmlns:a="http://schemas.openxmlformats.org/drawingml/2006/main" noChangeAspect="1"/>
             </wp:cNvGraphicFramePr>
@@ -336,7 +269,7 @@
                   <pic:spPr>
                     <a:xfrm>
                       <a:off x="0" y="0"/>
-                      <a:ext cx="5274310" cy="3529330"/>
+                      <a:ext cx="5274310" cy="3288030"/>
                     </a:xfrm>
                     <a:prstGeom prst="rect">
                       <a:avLst/>
@@ -347,6 +280,20 @@
             </a:graphic>
           </wp:inline>
         </w:drawing>
+      </w:r>
+    </w:p>
+    <w:p>
+      <w:pPr>
+        <w:jc w:val="left"/>
+        <w:rPr>
+          <w:rFonts w:hint="eastAsia"/>
+        </w:rPr>
+      </w:pPr>
+      <w:r>
+        <w:rPr>
+          <w:rFonts w:hint="eastAsia"/>
+        </w:rPr>
+        <w:t>然后就可以使用了。</w:t>
       </w:r>
     </w:p>
     <w:sectPr>
